--- a/项目文档/项目进度.docx
+++ b/项目文档/项目进度.docx
@@ -27,16 +27,128 @@
       </w:r>
     </w:p>
     <w:p>
-      <w:pPr>
+      <w:r>
         <w:rPr>
           <w:rFonts w:hint="eastAsia"/>
         </w:rPr>
-      </w:pPr>
+        <w:t>建立地标；</w:t>
+      </w:r>
+    </w:p>
+    <w:p>
       <w:r>
         <w:rPr>
           <w:rFonts w:hint="eastAsia"/>
         </w:rPr>
-        <w:t>建立地标；</w:t>
+        <w:t>增加炮塔选择</w:t>
+      </w:r>
+      <w:r>
+        <w:rPr>
+          <w:rFonts w:hint="eastAsia"/>
+        </w:rPr>
+        <w:t xml:space="preserve">UI </w:t>
+      </w:r>
+      <w:r>
+        <w:rPr>
+          <w:rFonts w:hint="eastAsia"/>
+        </w:rPr>
+        <w:t>金钱</w:t>
+      </w:r>
+      <w:r>
+        <w:rPr>
+          <w:rFonts w:hint="eastAsia"/>
+        </w:rPr>
+        <w:t xml:space="preserve">UI </w:t>
+      </w:r>
+      <w:r>
+        <w:rPr>
+          <w:rFonts w:hint="eastAsia"/>
+        </w:rPr>
+        <w:t>金钱不足时闪烁效果</w:t>
+      </w:r>
+      <w:r>
+        <w:rPr>
+          <w:rFonts w:hint="eastAsia"/>
+        </w:rPr>
+        <w:t xml:space="preserve"> </w:t>
+      </w:r>
+      <w:r>
+        <w:rPr>
+          <w:rFonts w:hint="eastAsia"/>
+        </w:rPr>
+        <w:t>选择炮塔效果</w:t>
+      </w:r>
+      <w:r>
+        <w:rPr>
+          <w:rFonts w:hint="eastAsia"/>
+        </w:rPr>
+        <w:t>；</w:t>
+      </w:r>
+    </w:p>
+    <w:p>
+      <w:r>
+        <w:rPr>
+          <w:rFonts w:hint="eastAsia"/>
+        </w:rPr>
+        <w:t>可创建炮塔</w:t>
+      </w:r>
+      <w:r>
+        <w:rPr>
+          <w:rFonts w:hint="eastAsia"/>
+        </w:rPr>
+        <w:t xml:space="preserve"> </w:t>
+      </w:r>
+      <w:r>
+        <w:rPr>
+          <w:rFonts w:hint="eastAsia"/>
+        </w:rPr>
+        <w:t>创建炮塔是存在粒子特效</w:t>
+      </w:r>
+      <w:r>
+        <w:rPr>
+          <w:rFonts w:hint="eastAsia"/>
+        </w:rPr>
+        <w:t xml:space="preserve"> </w:t>
+      </w:r>
+      <w:r>
+        <w:rPr>
+          <w:rFonts w:hint="eastAsia"/>
+        </w:rPr>
+        <w:t>目前在第三种炮塔完成了攻击以及攻击的特效</w:t>
+      </w:r>
+      <w:r>
+        <w:rPr>
+          <w:rFonts w:hint="eastAsia"/>
+        </w:rPr>
+        <w:t>；</w:t>
+      </w:r>
+    </w:p>
+    <w:p>
+      <w:pPr>
+        <w:widowControl/>
+        <w:autoSpaceDE/>
+        <w:autoSpaceDN/>
+        <w:adjustRightInd/>
+        <w:rPr>
+          <w:rFonts w:ascii="宋体" w:hAnsi="宋体" w:cs="宋体" w:hint="eastAsia"/>
+          <w:sz w:val="24"/>
+          <w:szCs w:val="24"/>
+        </w:rPr>
+      </w:pPr>
+      <w:r>
+        <w:rPr>
+          <w:rFonts w:ascii="宋体" w:hAnsi="宋体" w:cs="宋体"/>
+          <w:sz w:val="24"/>
+          <w:szCs w:val="24"/>
+        </w:rPr>
+        <w:t xml:space="preserve">修复了一些bug </w:t>
+      </w:r>
+      <w:r>
+        <w:rPr>
+          <w:rFonts w:ascii="宋体" w:hAnsi="宋体" w:cs="宋体" w:hint="eastAsia"/>
+          <w:sz w:val="24"/>
+          <w:szCs w:val="24"/>
+        </w:rPr>
+        <w:t>；</w:t>
       </w:r>
       <w:bookmarkStart w:id="0" w:name="_GoBack"/>
       <w:bookmarkEnd w:id="0"/>
@@ -1863,7 +1975,7 @@
 </file>
 
 <file path=customXml/itemProps1.xml><?xml version="1.0" encoding="utf-8"?>
-<ds:datastoreItem xmlns:ds="http://schemas.openxmlformats.org/officeDocument/2006/customXml" ds:itemID="{64DDFB6C-95D8-4AC0-AE14-337E74C1EBA1}">
+<ds:datastoreItem xmlns:ds="http://schemas.openxmlformats.org/officeDocument/2006/customXml" ds:itemID="{A3C1EFBD-4926-4839-9097-C7E4C838402F}">
   <ds:schemaRefs>
     <ds:schemaRef ds:uri="http://schemas.openxmlformats.org/officeDocument/2006/bibliography"/>
   </ds:schemaRefs>

--- a/项目文档/项目进度.docx
+++ b/项目文档/项目进度.docx
@@ -3,133 +3,140 @@
 <w:document xmlns:wpc="http://schemas.microsoft.com/office/word/2010/wordprocessingCanvas" xmlns:cx="http://schemas.microsoft.com/office/drawing/2014/chartex" xmlns:cx1="http://schemas.microsoft.com/office/drawing/2015/9/8/chartex" xmlns:cx2="http://schemas.microsoft.com/office/drawing/2015/10/21/chartex" xmlns:cx3="http://schemas.microsoft.com/office/drawing/2016/5/9/chartex" xmlns:cx4="http://schemas.microsoft.com/office/drawing/2016/5/10/chartex" xmlns:cx5="http://schemas.microsoft.com/office/drawing/2016/5/11/chartex" xmlns:cx6="http://schemas.microsoft.com/office/drawing/2016/5/12/chartex" xmlns:cx7="http://schemas.microsoft.com/office/drawing/2016/5/13/chartex" xmlns:cx8="http://schemas.microsoft.com/office/drawing/2016/5/14/chartex" xmlns:mc="http://schemas.openxmlformats.org/markup-compatibility/2006" xmlns:aink="http://schemas.microsoft.com/office/drawing/2016/ink" xmlns:am3d="http://schemas.microsoft.com/office/drawing/2017/model3d" xmlns:o="urn:schemas-microsoft-com:office:office" xmlns:r="http://schemas.openxmlformats.org/officeDocument/2006/relationships" xmlns:m="http://schemas.openxmlformats.org/officeDocument/2006/math" xmlns:v="urn:schemas-microsoft-com:vml" xmlns:wp14="http://schemas.microsoft.com/office/word/2010/wordprocessingDrawing" xmlns:wp="http://schemas.openxmlformats.org/drawingml/2006/wordprocessingDrawing" xmlns:w10="urn:schemas-microsoft-com:office:word" xmlns:w="http://schemas.openxmlformats.org/wordprocessingml/2006/main" xmlns:w14="http://schemas.microsoft.com/office/word/2010/wordml" xmlns:w15="http://schemas.microsoft.com/office/word/2012/wordml" xmlns:w16cid="http://schemas.microsoft.com/office/word/2016/wordml/cid" xmlns:w16se="http://schemas.microsoft.com/office/word/2015/wordml/symex" xmlns:wpg="http://schemas.microsoft.com/office/word/2010/wordprocessingGroup" xmlns:wpi="http://schemas.microsoft.com/office/word/2010/wordprocessingInk" xmlns:wne="http://schemas.microsoft.com/office/word/2006/wordml" xmlns:wps="http://schemas.microsoft.com/office/word/2010/wordprocessingShape" mc:Ignorable="w14 w15 w16se w16cid wp14">
   <w:body>
     <w:p>
+      <w:pPr>
+        <w:widowControl/>
+        <w:autoSpaceDE/>
+        <w:autoSpaceDN/>
+        <w:adjustRightInd/>
+        <w:rPr>
+          <w:rFonts w:ascii="宋体" w:hAnsi="宋体" w:cs="宋体"/>
+          <w:sz w:val="24"/>
+          <w:szCs w:val="24"/>
+        </w:rPr>
+      </w:pPr>
+      <w:bookmarkStart w:id="0" w:name="_GoBack"/>
       <w:r>
         <w:rPr>
-          <w:rFonts w:hint="eastAsia"/>
+          <w:rFonts w:ascii="宋体" w:hAnsi="宋体" w:cs="宋体" w:hint="eastAsia"/>
+          <w:sz w:val="24"/>
+          <w:szCs w:val="24"/>
         </w:rPr>
         <w:t>项目进度：</w:t>
       </w:r>
     </w:p>
     <w:p>
+      <w:pPr>
+        <w:widowControl/>
+        <w:autoSpaceDE/>
+        <w:autoSpaceDN/>
+        <w:adjustRightInd/>
+        <w:rPr>
+          <w:rFonts w:ascii="宋体" w:hAnsi="宋体" w:cs="宋体"/>
+          <w:sz w:val="24"/>
+          <w:szCs w:val="24"/>
+        </w:rPr>
+      </w:pPr>
       <w:r>
         <w:rPr>
-          <w:rFonts w:hint="eastAsia"/>
+          <w:rFonts w:ascii="宋体" w:hAnsi="宋体" w:cs="宋体" w:hint="eastAsia"/>
+          <w:sz w:val="24"/>
+          <w:szCs w:val="24"/>
         </w:rPr>
         <w:t>创建了地图场景；</w:t>
       </w:r>
     </w:p>
     <w:p>
+      <w:pPr>
+        <w:widowControl/>
+        <w:autoSpaceDE/>
+        <w:autoSpaceDN/>
+        <w:adjustRightInd/>
+        <w:rPr>
+          <w:rFonts w:ascii="宋体" w:hAnsi="宋体" w:cs="宋体"/>
+          <w:sz w:val="24"/>
+          <w:szCs w:val="24"/>
+        </w:rPr>
+      </w:pPr>
       <w:r>
         <w:rPr>
-          <w:rFonts w:hint="eastAsia"/>
+          <w:rFonts w:ascii="宋体" w:hAnsi="宋体" w:cs="宋体" w:hint="eastAsia"/>
+          <w:sz w:val="24"/>
+          <w:szCs w:val="24"/>
         </w:rPr>
         <w:t>视野的移动和缩放；</w:t>
       </w:r>
     </w:p>
     <w:p>
+      <w:pPr>
+        <w:widowControl/>
+        <w:autoSpaceDE/>
+        <w:autoSpaceDN/>
+        <w:adjustRightInd/>
+        <w:rPr>
+          <w:rFonts w:ascii="宋体" w:hAnsi="宋体" w:cs="宋体"/>
+          <w:sz w:val="24"/>
+          <w:szCs w:val="24"/>
+        </w:rPr>
+      </w:pPr>
       <w:r>
         <w:rPr>
-          <w:rFonts w:hint="eastAsia"/>
+          <w:rFonts w:ascii="宋体" w:hAnsi="宋体" w:cs="宋体" w:hint="eastAsia"/>
+          <w:sz w:val="24"/>
+          <w:szCs w:val="24"/>
         </w:rPr>
         <w:t>建立地标；</w:t>
       </w:r>
     </w:p>
     <w:p>
-      <w:r>
-        <w:rPr>
-          <w:rFonts w:hint="eastAsia"/>
-        </w:rPr>
-        <w:t>增加炮塔选择</w:t>
-      </w:r>
-      <w:r>
-        <w:rPr>
-          <w:rFonts w:hint="eastAsia"/>
-        </w:rPr>
-        <w:t xml:space="preserve">UI </w:t>
-      </w:r>
-      <w:r>
-        <w:rPr>
-          <w:rFonts w:hint="eastAsia"/>
-        </w:rPr>
-        <w:t>金钱</w:t>
-      </w:r>
-      <w:r>
-        <w:rPr>
-          <w:rFonts w:hint="eastAsia"/>
-        </w:rPr>
-        <w:t xml:space="preserve">UI </w:t>
-      </w:r>
-      <w:r>
-        <w:rPr>
-          <w:rFonts w:hint="eastAsia"/>
-        </w:rPr>
-        <w:t>金钱不足时闪烁效果</w:t>
-      </w:r>
-      <w:r>
-        <w:rPr>
-          <w:rFonts w:hint="eastAsia"/>
-        </w:rPr>
-        <w:t xml:space="preserve"> </w:t>
-      </w:r>
-      <w:r>
-        <w:rPr>
-          <w:rFonts w:hint="eastAsia"/>
-        </w:rPr>
-        <w:t>选择炮塔效果</w:t>
-      </w:r>
-      <w:r>
-        <w:rPr>
-          <w:rFonts w:hint="eastAsia"/>
-        </w:rPr>
-        <w:t>；</w:t>
-      </w:r>
-    </w:p>
-    <w:p>
-      <w:r>
-        <w:rPr>
-          <w:rFonts w:hint="eastAsia"/>
-        </w:rPr>
-        <w:t>可创建炮塔</w:t>
-      </w:r>
-      <w:r>
-        <w:rPr>
-          <w:rFonts w:hint="eastAsia"/>
-        </w:rPr>
-        <w:t xml:space="preserve"> </w:t>
-      </w:r>
-      <w:r>
-        <w:rPr>
-          <w:rFonts w:hint="eastAsia"/>
-        </w:rPr>
-        <w:t>创建炮塔是存在粒子特效</w:t>
-      </w:r>
-      <w:r>
-        <w:rPr>
-          <w:rFonts w:hint="eastAsia"/>
-        </w:rPr>
-        <w:t xml:space="preserve"> </w:t>
-      </w:r>
-      <w:r>
-        <w:rPr>
-          <w:rFonts w:hint="eastAsia"/>
-        </w:rPr>
-        <w:t>目前在第三种炮塔完成了攻击以及攻击的特效</w:t>
-      </w:r>
-      <w:r>
-        <w:rPr>
-          <w:rFonts w:hint="eastAsia"/>
-        </w:rPr>
-        <w:t>；</w:t>
-      </w:r>
-    </w:p>
-    <w:p>
       <w:pPr>
         <w:widowControl/>
         <w:autoSpaceDE/>
         <w:autoSpaceDN/>
         <w:adjustRightInd/>
         <w:rPr>
+          <w:rFonts w:ascii="宋体" w:hAnsi="宋体" w:cs="宋体"/>
+          <w:sz w:val="24"/>
+          <w:szCs w:val="24"/>
+        </w:rPr>
+      </w:pPr>
+      <w:r>
+        <w:rPr>
           <w:rFonts w:ascii="宋体" w:hAnsi="宋体" w:cs="宋体" w:hint="eastAsia"/>
+          <w:sz w:val="24"/>
+          <w:szCs w:val="24"/>
+        </w:rPr>
+        <w:t>增加炮塔选择UI 金钱UI 金钱不足时闪烁效果 选择炮塔效果；</w:t>
+      </w:r>
+    </w:p>
+    <w:p>
+      <w:pPr>
+        <w:widowControl/>
+        <w:autoSpaceDE/>
+        <w:autoSpaceDN/>
+        <w:adjustRightInd/>
+        <w:rPr>
+          <w:rFonts w:ascii="宋体" w:hAnsi="宋体" w:cs="宋体"/>
+          <w:sz w:val="24"/>
+          <w:szCs w:val="24"/>
+        </w:rPr>
+      </w:pPr>
+      <w:r>
+        <w:rPr>
+          <w:rFonts w:ascii="宋体" w:hAnsi="宋体" w:cs="宋体" w:hint="eastAsia"/>
+          <w:sz w:val="24"/>
+          <w:szCs w:val="24"/>
+        </w:rPr>
+        <w:t>可创建炮塔 创建炮塔是存在粒子特效 目前在第三种炮塔完成了攻击以及攻击的特效；</w:t>
+      </w:r>
+    </w:p>
+    <w:p>
+      <w:pPr>
+        <w:widowControl/>
+        <w:autoSpaceDE/>
+        <w:autoSpaceDN/>
+        <w:adjustRightInd/>
+        <w:rPr>
+          <w:rFonts w:ascii="宋体" w:hAnsi="宋体" w:cs="宋体"/>
           <w:sz w:val="24"/>
           <w:szCs w:val="24"/>
         </w:rPr>
@@ -150,8 +157,86 @@
         </w:rPr>
         <w:t>；</w:t>
       </w:r>
-      <w:bookmarkStart w:id="0" w:name="_GoBack"/>
-      <w:bookmarkEnd w:id="0"/>
+    </w:p>
+    <w:bookmarkEnd w:id="0"/>
+    <w:p>
+      <w:pPr>
+        <w:widowControl/>
+        <w:autoSpaceDE/>
+        <w:autoSpaceDN/>
+        <w:adjustRightInd/>
+        <w:rPr>
+          <w:rFonts w:ascii="宋体" w:hAnsi="宋体" w:cs="宋体"/>
+          <w:sz w:val="24"/>
+          <w:szCs w:val="24"/>
+        </w:rPr>
+      </w:pPr>
+      <w:r>
+        <w:rPr>
+          <w:rFonts w:ascii="宋体" w:hAnsi="宋体" w:cs="宋体"/>
+          <w:sz w:val="24"/>
+          <w:szCs w:val="24"/>
+        </w:rPr>
+        <w:t>完成炮塔进攻时指向敌人</w:t>
+      </w:r>
+      <w:r>
+        <w:rPr>
+          <w:rFonts w:ascii="宋体" w:hAnsi="宋体" w:cs="宋体"/>
+          <w:sz w:val="24"/>
+          <w:szCs w:val="24"/>
+        </w:rPr>
+        <w:br/>
+        <w:t>鼠标移到地图上时地图变红</w:t>
+      </w:r>
+      <w:r>
+        <w:rPr>
+          <w:rFonts w:ascii="宋体" w:hAnsi="宋体" w:cs="宋体"/>
+          <w:sz w:val="24"/>
+          <w:szCs w:val="24"/>
+        </w:rPr>
+        <w:br/>
+        <w:t>完成敌人血条</w:t>
+      </w:r>
+      <w:r>
+        <w:rPr>
+          <w:rFonts w:ascii="宋体" w:hAnsi="宋体" w:cs="宋体"/>
+          <w:sz w:val="24"/>
+          <w:szCs w:val="24"/>
+        </w:rPr>
+        <w:br/>
+        <w:t>创建炮塔升级UI</w:t>
+      </w:r>
+      <w:r>
+        <w:rPr>
+          <w:rFonts w:ascii="宋体" w:hAnsi="宋体" w:cs="宋体"/>
+          <w:sz w:val="24"/>
+          <w:szCs w:val="24"/>
+        </w:rPr>
+        <w:br/>
+        <w:t>升级面板出现和隐藏</w:t>
+      </w:r>
+      <w:r>
+        <w:rPr>
+          <w:rFonts w:ascii="宋体" w:hAnsi="宋体" w:cs="宋体"/>
+          <w:sz w:val="24"/>
+          <w:szCs w:val="24"/>
+        </w:rPr>
+        <w:br/>
+        <w:t xml:space="preserve">升级面板动画（舍弃） </w:t>
+      </w:r>
+    </w:p>
+    <w:p>
+      <w:pPr>
+        <w:widowControl/>
+        <w:autoSpaceDE/>
+        <w:autoSpaceDN/>
+        <w:adjustRightInd/>
+        <w:rPr>
+          <w:rFonts w:ascii="宋体" w:hAnsi="宋体" w:cs="宋体" w:hint="eastAsia"/>
+          <w:sz w:val="24"/>
+          <w:szCs w:val="24"/>
+        </w:rPr>
+      </w:pPr>
     </w:p>
     <w:sectPr>
       <w:pgSz w:w="11906" w:h="16838"/>
@@ -1975,7 +2060,7 @@
 </file>
 
 <file path=customXml/itemProps1.xml><?xml version="1.0" encoding="utf-8"?>
-<ds:datastoreItem xmlns:ds="http://schemas.openxmlformats.org/officeDocument/2006/customXml" ds:itemID="{A3C1EFBD-4926-4839-9097-C7E4C838402F}">
+<ds:datastoreItem xmlns:ds="http://schemas.openxmlformats.org/officeDocument/2006/customXml" ds:itemID="{2E66825F-B824-405E-BFAC-BD27B6A79674}">
   <ds:schemaRefs>
     <ds:schemaRef ds:uri="http://schemas.openxmlformats.org/officeDocument/2006/bibliography"/>
   </ds:schemaRefs>
